--- a/Faza 2/SSU/SSU_Scenario_brisanje_profila.docx
+++ b/Faza 2/SSU/SSU_Scenario_brisanje_profila.docx
@@ -63,13 +63,6 @@
           <w:sz w:val="26"/>
         </w:rPr>
       </w:pPr>
-      <w:r>
-        <w:rPr>
-          <w:rFonts w:ascii="Arial"/>
-          <w:sz w:val="26"/>
-        </w:rPr>
-        <w:t>s</w:t>
-      </w:r>
     </w:p>
     <w:p>
       <w:pPr>
@@ -1837,8 +1830,6 @@
           <w:sz w:val="22"/>
         </w:rPr>
       </w:pPr>
-      <w:bookmarkStart w:id="12" w:name="_GoBack"/>
-      <w:bookmarkEnd w:id="12"/>
     </w:p>
     <w:p>
       <w:pPr>
@@ -2010,13 +2001,13 @@
           <w:tab w:val="left" w:pos="938"/>
         </w:tabs>
       </w:pPr>
-      <w:bookmarkStart w:id="13" w:name="_bookmark0"/>
-      <w:bookmarkStart w:id="14" w:name="_Toc34481329"/>
+      <w:bookmarkStart w:id="12" w:name="_bookmark0"/>
+      <w:bookmarkStart w:id="13" w:name="_Toc34481329"/>
+      <w:bookmarkEnd w:id="12"/>
+      <w:r>
+        <w:t>Uvod</w:t>
+      </w:r>
       <w:bookmarkEnd w:id="13"/>
-      <w:r>
-        <w:t>Uvod</w:t>
-      </w:r>
-      <w:bookmarkEnd w:id="14"/>
     </w:p>
     <w:p>
       <w:pPr>
@@ -2041,13 +2032,13 @@
         </w:tabs>
         <w:spacing w:before="194"/>
       </w:pPr>
-      <w:bookmarkStart w:id="15" w:name="_bookmark1"/>
-      <w:bookmarkStart w:id="16" w:name="_Toc34481330"/>
+      <w:bookmarkStart w:id="14" w:name="_bookmark1"/>
+      <w:bookmarkStart w:id="15" w:name="_Toc34481330"/>
+      <w:bookmarkEnd w:id="14"/>
+      <w:r>
+        <w:t>Rezime</w:t>
+      </w:r>
       <w:bookmarkEnd w:id="15"/>
-      <w:r>
-        <w:t>Rezime</w:t>
-      </w:r>
-      <w:bookmarkEnd w:id="16"/>
     </w:p>
     <w:p>
       <w:pPr>
@@ -2129,22 +2120,22 @@
           <w:tab w:val="left" w:pos="938"/>
         </w:tabs>
       </w:pPr>
-      <w:bookmarkStart w:id="17" w:name="_bookmark2"/>
-      <w:bookmarkStart w:id="18" w:name="_Toc34481331"/>
+      <w:bookmarkStart w:id="16" w:name="_bookmark2"/>
+      <w:bookmarkStart w:id="17" w:name="_Toc34481331"/>
+      <w:bookmarkEnd w:id="16"/>
+      <w:r>
+        <w:t>Namena dokumenta i ciljne</w:t>
+      </w:r>
+      <w:r>
+        <w:rPr>
+          <w:spacing w:val="-3"/>
+        </w:rPr>
+        <w:t xml:space="preserve"> </w:t>
+      </w:r>
+      <w:r>
+        <w:t>grupe</w:t>
+      </w:r>
       <w:bookmarkEnd w:id="17"/>
-      <w:r>
-        <w:t>Namena dokumenta i ciljne</w:t>
-      </w:r>
-      <w:r>
-        <w:rPr>
-          <w:spacing w:val="-3"/>
-        </w:rPr>
-        <w:t xml:space="preserve"> </w:t>
-      </w:r>
-      <w:r>
-        <w:t>grupe</w:t>
-      </w:r>
-      <w:bookmarkEnd w:id="18"/>
     </w:p>
     <w:p>
       <w:pPr>
@@ -2154,7 +2145,13 @@
         <w:jc w:val="both"/>
       </w:pPr>
       <w:r>
-        <w:t>Dokument će koristiti svi članovi projektnog tima u razvoju projekta i testiranju a može se koristiti i pri pisanju uputstva za upotrebu.</w:t>
+        <w:t>Dokument će koristiti svi članovi projektnog tima u razvoju projekta i testiranju</w:t>
+      </w:r>
+      <w:r>
+        <w:t>,</w:t>
+      </w:r>
+      <w:r>
+        <w:t xml:space="preserve"> a može se koristiti i pri pisanju uputstva za upotrebu.</w:t>
       </w:r>
     </w:p>
     <w:p>
@@ -2187,13 +2184,13 @@
         </w:tabs>
         <w:spacing w:before="1"/>
       </w:pPr>
-      <w:bookmarkStart w:id="19" w:name="_bookmark3"/>
-      <w:bookmarkStart w:id="20" w:name="_Toc34481332"/>
+      <w:bookmarkStart w:id="18" w:name="_bookmark3"/>
+      <w:bookmarkStart w:id="19" w:name="_Toc34481332"/>
+      <w:bookmarkEnd w:id="18"/>
+      <w:r>
+        <w:t>Reference</w:t>
+      </w:r>
       <w:bookmarkEnd w:id="19"/>
-      <w:r>
-        <w:t>Reference</w:t>
-      </w:r>
-      <w:bookmarkEnd w:id="20"/>
     </w:p>
     <w:p>
       <w:pPr>
@@ -2363,22 +2360,22 @@
         </w:tabs>
         <w:spacing w:before="131"/>
       </w:pPr>
-      <w:bookmarkStart w:id="21" w:name="_bookmark4"/>
-      <w:bookmarkStart w:id="22" w:name="_Toc34481333"/>
+      <w:bookmarkStart w:id="20" w:name="_bookmark4"/>
+      <w:bookmarkStart w:id="21" w:name="_Toc34481333"/>
+      <w:bookmarkEnd w:id="20"/>
+      <w:r>
+        <w:t>Otvorena</w:t>
+      </w:r>
+      <w:r>
+        <w:rPr>
+          <w:spacing w:val="-2"/>
+        </w:rPr>
+        <w:t xml:space="preserve"> </w:t>
+      </w:r>
+      <w:r>
+        <w:t>pitanja</w:t>
+      </w:r>
       <w:bookmarkEnd w:id="21"/>
-      <w:r>
-        <w:t>Otvorena</w:t>
-      </w:r>
-      <w:r>
-        <w:rPr>
-          <w:spacing w:val="-2"/>
-        </w:rPr>
-        <w:t xml:space="preserve"> </w:t>
-      </w:r>
-      <w:r>
-        <w:t>pitanja</w:t>
-      </w:r>
-      <w:bookmarkEnd w:id="22"/>
     </w:p>
     <w:p>
       <w:pPr>
@@ -2926,9 +2923,9 @@
         </w:tabs>
         <w:spacing w:before="144"/>
       </w:pPr>
-      <w:bookmarkStart w:id="23" w:name="_bookmark5"/>
-      <w:bookmarkStart w:id="24" w:name="_Toc34481334"/>
-      <w:bookmarkEnd w:id="23"/>
+      <w:bookmarkStart w:id="22" w:name="_bookmark5"/>
+      <w:bookmarkStart w:id="23" w:name="_Toc34481334"/>
+      <w:bookmarkEnd w:id="22"/>
       <w:r>
         <w:lastRenderedPageBreak/>
         <w:t xml:space="preserve">Scenario </w:t>
@@ -2936,7 +2933,7 @@
       <w:r>
         <w:t>brisanja profila poslodavca/muzicara</w:t>
       </w:r>
-      <w:bookmarkEnd w:id="24"/>
+      <w:bookmarkEnd w:id="23"/>
     </w:p>
     <w:p>
       <w:pPr>
@@ -2967,8 +2964,8 @@
           <w:sz w:val="20"/>
         </w:rPr>
       </w:pPr>
-      <w:bookmarkStart w:id="25" w:name="_bookmark6"/>
-      <w:bookmarkEnd w:id="25"/>
+      <w:bookmarkStart w:id="24" w:name="_bookmark6"/>
+      <w:bookmarkEnd w:id="24"/>
       <w:r>
         <w:rPr>
           <w:rFonts w:ascii="Arial"/>
@@ -3006,7 +3003,7 @@
         </w:tabs>
         <w:spacing w:before="128"/>
       </w:pPr>
-      <w:bookmarkStart w:id="26" w:name="_Toc34481335"/>
+      <w:bookmarkStart w:id="25" w:name="_Toc34481335"/>
       <w:r>
         <w:rPr>
           <w:u w:val="thick"/>
@@ -3026,7 +3023,7 @@
         </w:rPr>
         <w:t>dogadjaja</w:t>
       </w:r>
-      <w:bookmarkEnd w:id="26"/>
+      <w:bookmarkEnd w:id="25"/>
     </w:p>
     <w:p>
       <w:pPr>
@@ -3398,8 +3395,8 @@
         <w:spacing w:before="91"/>
         <w:ind w:right="116"/>
       </w:pPr>
-      <w:bookmarkStart w:id="27" w:name="_bookmark8"/>
-      <w:bookmarkEnd w:id="27"/>
+      <w:bookmarkStart w:id="26" w:name="_bookmark8"/>
+      <w:bookmarkEnd w:id="26"/>
       <w:r>
         <w:rPr>
           <w:rFonts w:ascii="Arial" w:hAnsi="Arial"/>
@@ -3484,8 +3481,8 @@
           <w:sz w:val="20"/>
         </w:rPr>
       </w:pPr>
-      <w:bookmarkStart w:id="28" w:name="_bookmark9"/>
-      <w:bookmarkEnd w:id="28"/>
+      <w:bookmarkStart w:id="27" w:name="_bookmark9"/>
+      <w:bookmarkEnd w:id="27"/>
       <w:r>
         <w:rPr>
           <w:rFonts w:ascii="Arial" w:hAnsi="Arial"/>
@@ -3513,8 +3510,8 @@
         <w:pStyle w:val="BodyText"/>
         <w:spacing w:before="1"/>
       </w:pPr>
-      <w:bookmarkStart w:id="29" w:name="_bookmark11"/>
-      <w:bookmarkEnd w:id="29"/>
+      <w:bookmarkStart w:id="28" w:name="_bookmark11"/>
+      <w:bookmarkEnd w:id="28"/>
     </w:p>
     <w:p>
       <w:pPr>
@@ -3557,14 +3554,42 @@
           <w:sz w:val="20"/>
           <w:szCs w:val="20"/>
         </w:rPr>
-        <w:t xml:space="preserve">Ukoliko se pojavi bilo koja greska koju nismo pokrili korisnik ce biti redirectovan na </w:t>
+        <w:t xml:space="preserve">Ukoliko se pojavi bilo koja greska koju nismo pokrili korisnik ce biti </w:t>
       </w:r>
       <w:r>
         <w:rPr>
           <w:sz w:val="20"/>
           <w:szCs w:val="20"/>
         </w:rPr>
-        <w:t>stranicu greske sa statusnik kodom 500 koja ce ga obavestiti da postoji problem koji ce nasa tehnicka sluzba uskoro da ukloni.</w:t>
+        <w:t>preusmeren</w:t>
+      </w:r>
+      <w:r>
+        <w:rPr>
+          <w:sz w:val="20"/>
+          <w:szCs w:val="20"/>
+        </w:rPr>
+        <w:t xml:space="preserve"> na </w:t>
+      </w:r>
+      <w:r>
+        <w:rPr>
+          <w:sz w:val="20"/>
+          <w:szCs w:val="20"/>
+        </w:rPr>
+        <w:t>stranicu greske sa statusni</w:t>
+      </w:r>
+      <w:r>
+        <w:rPr>
+          <w:sz w:val="20"/>
+          <w:szCs w:val="20"/>
+        </w:rPr>
+        <w:t>m</w:t>
+      </w:r>
+      <w:r>
+        <w:rPr>
+          <w:sz w:val="20"/>
+          <w:szCs w:val="20"/>
+        </w:rPr>
+        <w:t xml:space="preserve"> kodom 500 koja ce ga obavestiti da postoji problem koji ce nasa tehnicka sluzba uskoro da ukloni.</w:t>
       </w:r>
     </w:p>
     <w:p>
@@ -3773,22 +3798,22 @@
           <w:tab w:val="left" w:pos="938"/>
         </w:tabs>
       </w:pPr>
-      <w:bookmarkStart w:id="30" w:name="_bookmark13"/>
-      <w:bookmarkStart w:id="31" w:name="_Toc34481336"/>
+      <w:bookmarkStart w:id="29" w:name="_bookmark13"/>
+      <w:bookmarkStart w:id="30" w:name="_Toc34481336"/>
+      <w:bookmarkEnd w:id="29"/>
+      <w:r>
+        <w:t>Posebni</w:t>
+      </w:r>
+      <w:r>
+        <w:rPr>
+          <w:spacing w:val="-2"/>
+        </w:rPr>
+        <w:t xml:space="preserve"> </w:t>
+      </w:r>
+      <w:r>
+        <w:t>zahtevi</w:t>
+      </w:r>
       <w:bookmarkEnd w:id="30"/>
-      <w:r>
-        <w:t>Posebni</w:t>
-      </w:r>
-      <w:r>
-        <w:rPr>
-          <w:spacing w:val="-2"/>
-        </w:rPr>
-        <w:t xml:space="preserve"> </w:t>
-      </w:r>
-      <w:r>
-        <w:t>zahtevi</w:t>
-      </w:r>
-      <w:bookmarkEnd w:id="31"/>
     </w:p>
     <w:p>
       <w:pPr>
@@ -3893,13 +3918,13 @@
           <w:tab w:val="left" w:pos="938"/>
         </w:tabs>
       </w:pPr>
-      <w:bookmarkStart w:id="32" w:name="_bookmark14"/>
-      <w:bookmarkStart w:id="33" w:name="_Toc34481337"/>
+      <w:bookmarkStart w:id="31" w:name="_bookmark14"/>
+      <w:bookmarkStart w:id="32" w:name="_Toc34481337"/>
+      <w:bookmarkEnd w:id="31"/>
+      <w:r>
+        <w:t>Preduslovi</w:t>
+      </w:r>
       <w:bookmarkEnd w:id="32"/>
-      <w:r>
-        <w:t>Preduslovi</w:t>
-      </w:r>
-      <w:bookmarkEnd w:id="33"/>
     </w:p>
     <w:p>
       <w:pPr>
@@ -3962,13 +3987,13 @@
         </w:tabs>
         <w:spacing w:line="190" w:lineRule="exact"/>
       </w:pPr>
-      <w:bookmarkStart w:id="34" w:name="_bookmark15"/>
-      <w:bookmarkStart w:id="35" w:name="_Toc34481338"/>
+      <w:bookmarkStart w:id="33" w:name="_bookmark15"/>
+      <w:bookmarkStart w:id="34" w:name="_Toc34481338"/>
+      <w:bookmarkEnd w:id="33"/>
+      <w:r>
+        <w:t>Posledice</w:t>
+      </w:r>
       <w:bookmarkEnd w:id="34"/>
-      <w:r>
-        <w:t>Posledice</w:t>
-      </w:r>
-      <w:bookmarkEnd w:id="35"/>
     </w:p>
     <w:p>
       <w:pPr>
@@ -4052,8 +4077,10 @@
           <w:i/>
           <w:sz w:val="20"/>
         </w:rPr>
-        <w:t>Profil poslodavca/muzicara je obrisan</w:t>
-      </w:r>
+        <w:t>Profil poslodavca/muzicara je obrisa</w:t>
+      </w:r>
+      <w:bookmarkStart w:id="35" w:name="_GoBack"/>
+      <w:bookmarkEnd w:id="35"/>
     </w:p>
     <w:p>
       <w:pPr>
@@ -6292,7 +6319,7 @@
 </file>
 
 <file path=customXml/itemProps1.xml><?xml version="1.0" encoding="utf-8"?>
-<ds:datastoreItem xmlns:ds="http://schemas.openxmlformats.org/officeDocument/2006/customXml" ds:itemID="{CCE6F494-7A02-47D2-8B67-697E020DF97E}">
+<ds:datastoreItem xmlns:ds="http://schemas.openxmlformats.org/officeDocument/2006/customXml" ds:itemID="{84FA8B04-87E4-4ACF-8DBD-0C2F50E68D50}">
   <ds:schemaRefs>
     <ds:schemaRef ds:uri="http://schemas.openxmlformats.org/officeDocument/2006/bibliography"/>
   </ds:schemaRefs>
